--- a/prove/Develop05/UML diagram - week 10 - Eternal Quest.docx
+++ b/prove/Develop05/UML diagram - week 10 - Eternal Quest.docx
@@ -1,6 +1,6 @@
 
 <file path=word/document.xml><?xml version="1.0" encoding="utf-8"?>
-<w:document xmlns:wpc="http://schemas.microsoft.com/office/word/2010/wordprocessingCanvas" xmlns:cx="http://schemas.microsoft.com/office/drawing/2014/chartex" xmlns:cx1="http://schemas.microsoft.com/office/drawing/2015/9/8/chartex" xmlns:mc="http://schemas.openxmlformats.org/markup-compatibility/2006" xmlns:o="urn:schemas-microsoft-com:office:office" xmlns:r="http://schemas.openxmlformats.org/officeDocument/2006/relationships" xmlns:m="http://schemas.openxmlformats.org/officeDocument/2006/math" xmlns:v="urn:schemas-microsoft-com:vml" xmlns:wp14="http://schemas.microsoft.com/office/word/2010/wordprocessingDrawing" xmlns:wp="http://schemas.openxmlformats.org/drawingml/2006/wordprocessingDrawing" xmlns:w10="urn:schemas-microsoft-com:office:word" xmlns:w="http://schemas.openxmlformats.org/wordprocessingml/2006/main" xmlns:w14="http://schemas.microsoft.com/office/word/2010/wordml" xmlns:w15="http://schemas.microsoft.com/office/word/2012/wordml" xmlns:w16se="http://schemas.microsoft.com/office/word/2015/wordml/symex" xmlns:wpg="http://schemas.microsoft.com/office/word/2010/wordprocessingGroup" xmlns:wpi="http://schemas.microsoft.com/office/word/2010/wordprocessingInk" xmlns:wne="http://schemas.microsoft.com/office/word/2006/wordml" xmlns:wps="http://schemas.microsoft.com/office/word/2010/wordprocessingShape" mc:Ignorable="w14 w15 w16se wp14">
+<w:document xmlns:wpc="http://schemas.microsoft.com/office/word/2010/wordprocessingCanvas" xmlns:cx="http://schemas.microsoft.com/office/drawing/2014/chartex" xmlns:cx1="http://schemas.microsoft.com/office/drawing/2015/9/8/chartex" xmlns:cx2="http://schemas.microsoft.com/office/drawing/2015/10/21/chartex" xmlns:cx3="http://schemas.microsoft.com/office/drawing/2016/5/9/chartex" xmlns:cx4="http://schemas.microsoft.com/office/drawing/2016/5/10/chartex" xmlns:cx5="http://schemas.microsoft.com/office/drawing/2016/5/11/chartex" xmlns:cx6="http://schemas.microsoft.com/office/drawing/2016/5/12/chartex" xmlns:cx7="http://schemas.microsoft.com/office/drawing/2016/5/13/chartex" xmlns:cx8="http://schemas.microsoft.com/office/drawing/2016/5/14/chartex" xmlns:mc="http://schemas.openxmlformats.org/markup-compatibility/2006" xmlns:aink="http://schemas.microsoft.com/office/drawing/2016/ink" xmlns:am3d="http://schemas.microsoft.com/office/drawing/2017/model3d" xmlns:o="urn:schemas-microsoft-com:office:office" xmlns:oel="http://schemas.microsoft.com/office/2019/extlst" xmlns:r="http://schemas.openxmlformats.org/officeDocument/2006/relationships" xmlns:m="http://schemas.openxmlformats.org/officeDocument/2006/math" xmlns:v="urn:schemas-microsoft-com:vml" xmlns:wp14="http://schemas.microsoft.com/office/word/2010/wordprocessingDrawing" xmlns:wp="http://schemas.openxmlformats.org/drawingml/2006/wordprocessingDrawing" xmlns:w10="urn:schemas-microsoft-com:office:word" xmlns:w="http://schemas.openxmlformats.org/wordprocessingml/2006/main" xmlns:w14="http://schemas.microsoft.com/office/word/2010/wordml" xmlns:w15="http://schemas.microsoft.com/office/word/2012/wordml" xmlns:w16cex="http://schemas.microsoft.com/office/word/2018/wordml/cex" xmlns:w16cid="http://schemas.microsoft.com/office/word/2016/wordml/cid" xmlns:w16="http://schemas.microsoft.com/office/word/2018/wordml" xmlns:w16sdtdh="http://schemas.microsoft.com/office/word/2020/wordml/sdtdatahash" xmlns:w16se="http://schemas.microsoft.com/office/word/2015/wordml/symex" xmlns:wpg="http://schemas.microsoft.com/office/word/2010/wordprocessingGroup" xmlns:wpi="http://schemas.microsoft.com/office/word/2010/wordprocessingInk" xmlns:wne="http://schemas.microsoft.com/office/word/2006/wordml" xmlns:wps="http://schemas.microsoft.com/office/word/2010/wordprocessingShape" mc:Ignorable="w14 w15 w16se w16cid w16 w16cex w16sdtdh wp14">
   <w:body>
     <w:p>
       <w:r>
@@ -1068,16 +1068,7 @@
                                   <w:sz w:val="20"/>
                                   <w:szCs w:val="20"/>
                                 </w:rPr>
-                                <w:t>G</w:t>
-                              </w:r>
-                              <w:r>
-                                <w:rPr>
-                                  <w:rFonts w:ascii="Garamond" w:hAnsi="Garamond"/>
-                                  <w:color w:val="323232"/>
-                                  <w:sz w:val="20"/>
-                                  <w:szCs w:val="20"/>
-                                </w:rPr>
-                                <w:t>oalD</w:t>
+                                <w:t>GoalD</w:t>
                               </w:r>
                               <w:r>
                                 <w:rPr>
@@ -1096,16 +1087,7 @@
                                   <w:sz w:val="20"/>
                                   <w:szCs w:val="20"/>
                                 </w:rPr>
-                                <w:t xml:space="preserve"> </w:t>
-                              </w:r>
-                              <w:r>
-                                <w:rPr>
-                                  <w:rFonts w:ascii="Garamond" w:hAnsi="Garamond"/>
-                                  <w:color w:val="323232"/>
-                                  <w:sz w:val="20"/>
-                                  <w:szCs w:val="20"/>
-                                </w:rPr>
-                                <w:t>(</w:t>
+                                <w:t xml:space="preserve"> (</w:t>
                               </w:r>
                               <w:proofErr w:type="gramStart"/>
                               <w:r>
@@ -1200,16 +1182,7 @@
                                   <w:sz w:val="20"/>
                                   <w:szCs w:val="20"/>
                                 </w:rPr>
-                                <w:t>G</w:t>
-                              </w:r>
-                              <w:r>
-                                <w:rPr>
-                                  <w:rFonts w:ascii="Garamond" w:hAnsi="Garamond"/>
-                                  <w:color w:val="323232"/>
-                                  <w:sz w:val="20"/>
-                                  <w:szCs w:val="20"/>
-                                </w:rPr>
-                                <w:t>oalD</w:t>
+                                <w:t>GoalD</w:t>
                               </w:r>
                               <w:r>
                                 <w:rPr>
@@ -1391,7 +1364,6 @@
                                 </w:rPr>
                                 <w:t xml:space="preserve"> </w:t>
                               </w:r>
-                              <w:proofErr w:type="spellStart"/>
                               <w:r>
                                 <w:rPr>
                                   <w:rFonts w:ascii="Garamond" w:hAnsi="Garamond"/>
@@ -1401,7 +1373,6 @@
                                 </w:rPr>
                                 <w:t>int</w:t>
                               </w:r>
-                              <w:proofErr w:type="spellEnd"/>
                             </w:p>
                             <w:p>
                               <w:pPr>
@@ -1430,16 +1401,7 @@
                                   <w:sz w:val="20"/>
                                   <w:szCs w:val="20"/>
                                 </w:rPr>
-                                <w:t>SetV</w:t>
-                              </w:r>
-                              <w:r>
-                                <w:rPr>
-                                  <w:rFonts w:ascii="Garamond" w:hAnsi="Garamond"/>
-                                  <w:color w:val="323232"/>
-                                  <w:sz w:val="20"/>
-                                  <w:szCs w:val="20"/>
-                                </w:rPr>
-                                <w:t>alueOfPoints</w:t>
+                                <w:t>SetValueOfPoints</w:t>
                               </w:r>
                               <w:proofErr w:type="spellEnd"/>
                               <w:r>
@@ -1469,246 +1431,7 @@
                                   <w:sz w:val="20"/>
                                   <w:szCs w:val="20"/>
                                 </w:rPr>
-                                <w:t xml:space="preserve"> </w:t>
-                              </w:r>
-                              <w:proofErr w:type="spellStart"/>
-                              <w:r>
-                                <w:rPr>
-                                  <w:rFonts w:ascii="Garamond" w:hAnsi="Garamond"/>
-                                  <w:color w:val="323232"/>
-                                  <w:sz w:val="20"/>
-                                  <w:szCs w:val="20"/>
-                                </w:rPr>
-                                <w:t>int</w:t>
-                              </w:r>
-                              <w:proofErr w:type="spellEnd"/>
-                              <w:r>
-                                <w:rPr>
-                                  <w:rFonts w:ascii="Garamond" w:hAnsi="Garamond"/>
-                                  <w:color w:val="323232"/>
-                                  <w:sz w:val="20"/>
-                                  <w:szCs w:val="20"/>
-                                </w:rPr>
-                                <w:t>) : void</w:t>
-                              </w:r>
-                            </w:p>
-                            <w:p>
-                              <w:pPr>
-                                <w:spacing w:after="0"/>
-                                <w:rPr>
-                                  <w:rFonts w:ascii="Garamond" w:hAnsi="Garamond"/>
-                                  <w:color w:val="323232"/>
-                                  <w:sz w:val="20"/>
-                                  <w:szCs w:val="20"/>
-                                </w:rPr>
-                              </w:pPr>
-                              <w:r>
-                                <w:rPr>
-                                  <w:rFonts w:ascii="Garamond" w:hAnsi="Garamond"/>
-                                  <w:color w:val="323232"/>
-                                  <w:sz w:val="20"/>
-                                  <w:szCs w:val="20"/>
-                                </w:rPr>
-                                <w:t>+</w:t>
-                              </w:r>
-                              <w:r>
-                                <w:rPr>
-                                  <w:rFonts w:ascii="Garamond" w:hAnsi="Garamond"/>
-                                  <w:color w:val="323232"/>
-                                  <w:sz w:val="20"/>
-                                  <w:szCs w:val="20"/>
-                                </w:rPr>
-                                <w:t xml:space="preserve"> </w:t>
-                              </w:r>
-                              <w:proofErr w:type="spellStart"/>
-                              <w:proofErr w:type="gramStart"/>
-                              <w:r>
-                                <w:rPr>
-                                  <w:rFonts w:ascii="Garamond" w:hAnsi="Garamond"/>
-                                  <w:color w:val="323232"/>
-                                  <w:sz w:val="20"/>
-                                  <w:szCs w:val="20"/>
-                                </w:rPr>
-                                <w:t>Get</w:t>
-                              </w:r>
-                              <w:r>
-                                <w:rPr>
-                                  <w:rFonts w:ascii="Garamond" w:hAnsi="Garamond"/>
-                                  <w:color w:val="323232"/>
-                                  <w:sz w:val="20"/>
-                                  <w:szCs w:val="20"/>
-                                </w:rPr>
-                                <w:t>GoalName</w:t>
-                              </w:r>
-                              <w:proofErr w:type="spellEnd"/>
-                              <w:r>
-                                <w:rPr>
-                                  <w:rFonts w:ascii="Garamond" w:hAnsi="Garamond"/>
-                                  <w:color w:val="323232"/>
-                                  <w:sz w:val="20"/>
-                                  <w:szCs w:val="20"/>
-                                </w:rPr>
-                                <w:t>(</w:t>
-                              </w:r>
-                              <w:proofErr w:type="gramEnd"/>
-                              <w:r>
-                                <w:rPr>
-                                  <w:rFonts w:ascii="Garamond" w:hAnsi="Garamond"/>
-                                  <w:color w:val="323232"/>
-                                  <w:sz w:val="20"/>
-                                  <w:szCs w:val="20"/>
-                                </w:rPr>
-                                <w:t>)</w:t>
-                              </w:r>
-                              <w:r>
-                                <w:rPr>
-                                  <w:rFonts w:ascii="Garamond" w:hAnsi="Garamond"/>
-                                  <w:color w:val="323232"/>
-                                  <w:sz w:val="20"/>
-                                  <w:szCs w:val="20"/>
-                                </w:rPr>
-                                <w:t xml:space="preserve"> </w:t>
-                              </w:r>
-                              <w:r>
-                                <w:rPr>
-                                  <w:rFonts w:ascii="Garamond" w:hAnsi="Garamond"/>
-                                  <w:color w:val="323232"/>
-                                  <w:sz w:val="20"/>
-                                  <w:szCs w:val="20"/>
-                                </w:rPr>
-                                <w:t>:</w:t>
-                              </w:r>
-                              <w:r>
-                                <w:rPr>
-                                  <w:rFonts w:ascii="Garamond" w:hAnsi="Garamond"/>
-                                  <w:color w:val="323232"/>
-                                  <w:sz w:val="20"/>
-                                  <w:szCs w:val="20"/>
-                                </w:rPr>
-                                <w:t xml:space="preserve"> string</w:t>
-                              </w:r>
-                            </w:p>
-                            <w:p>
-                              <w:pPr>
-                                <w:spacing w:after="0"/>
-                                <w:rPr>
-                                  <w:rFonts w:ascii="Garamond" w:hAnsi="Garamond"/>
-                                  <w:color w:val="323232"/>
-                                  <w:sz w:val="20"/>
-                                  <w:szCs w:val="20"/>
-                                </w:rPr>
-                              </w:pPr>
-                              <w:r>
-                                <w:rPr>
-                                  <w:rFonts w:ascii="Garamond" w:hAnsi="Garamond"/>
-                                  <w:color w:val="323232"/>
-                                  <w:sz w:val="20"/>
-                                  <w:szCs w:val="20"/>
-                                </w:rPr>
-                                <w:t>+</w:t>
-                              </w:r>
-                              <w:r>
-                                <w:rPr>
-                                  <w:rFonts w:ascii="Garamond" w:hAnsi="Garamond"/>
-                                  <w:color w:val="323232"/>
-                                  <w:sz w:val="20"/>
-                                  <w:szCs w:val="20"/>
-                                </w:rPr>
-                                <w:t xml:space="preserve"> </w:t>
-                              </w:r>
-                              <w:proofErr w:type="spellStart"/>
-                              <w:proofErr w:type="gramStart"/>
-                              <w:r>
-                                <w:rPr>
-                                  <w:rFonts w:ascii="Garamond" w:hAnsi="Garamond"/>
-                                  <w:color w:val="323232"/>
-                                  <w:sz w:val="20"/>
-                                  <w:szCs w:val="20"/>
-                                </w:rPr>
-                                <w:t>S</w:t>
-                              </w:r>
-                              <w:r>
-                                <w:rPr>
-                                  <w:rFonts w:ascii="Garamond" w:hAnsi="Garamond"/>
-                                  <w:color w:val="323232"/>
-                                  <w:sz w:val="20"/>
-                                  <w:szCs w:val="20"/>
-                                </w:rPr>
-                                <w:t>et</w:t>
-                              </w:r>
-                              <w:r>
-                                <w:rPr>
-                                  <w:rFonts w:ascii="Garamond" w:hAnsi="Garamond"/>
-                                  <w:color w:val="323232"/>
-                                  <w:sz w:val="20"/>
-                                  <w:szCs w:val="20"/>
-                                </w:rPr>
-                                <w:t>GoalName</w:t>
-                              </w:r>
-                              <w:proofErr w:type="spellEnd"/>
-                              <w:r>
-                                <w:rPr>
-                                  <w:rFonts w:ascii="Garamond" w:hAnsi="Garamond"/>
-                                  <w:color w:val="323232"/>
-                                  <w:sz w:val="20"/>
-                                  <w:szCs w:val="20"/>
-                                </w:rPr>
-                                <w:t>(</w:t>
-                              </w:r>
-                              <w:r>
-                                <w:rPr>
-                                  <w:rFonts w:ascii="Garamond" w:hAnsi="Garamond"/>
-                                  <w:color w:val="323232"/>
-                                  <w:sz w:val="20"/>
-                                  <w:szCs w:val="20"/>
-                                </w:rPr>
-                                <w:t xml:space="preserve"> name</w:t>
-                              </w:r>
-                              <w:proofErr w:type="gramEnd"/>
-                              <w:r>
-                                <w:rPr>
-                                  <w:rFonts w:ascii="Garamond" w:hAnsi="Garamond"/>
-                                  <w:color w:val="323232"/>
-                                  <w:sz w:val="20"/>
-                                  <w:szCs w:val="20"/>
-                                </w:rPr>
-                                <w:t xml:space="preserve"> : string</w:t>
-                              </w:r>
-                              <w:r>
-                                <w:rPr>
-                                  <w:rFonts w:ascii="Garamond" w:hAnsi="Garamond"/>
-                                  <w:color w:val="323232"/>
-                                  <w:sz w:val="20"/>
-                                  <w:szCs w:val="20"/>
-                                </w:rPr>
-                                <w:t>)</w:t>
-                              </w:r>
-                              <w:r>
-                                <w:rPr>
-                                  <w:rFonts w:ascii="Garamond" w:hAnsi="Garamond"/>
-                                  <w:color w:val="323232"/>
-                                  <w:sz w:val="20"/>
-                                  <w:szCs w:val="20"/>
-                                </w:rPr>
-                                <w:t xml:space="preserve"> </w:t>
-                              </w:r>
-                              <w:r>
-                                <w:rPr>
-                                  <w:rFonts w:ascii="Garamond" w:hAnsi="Garamond"/>
-                                  <w:color w:val="323232"/>
-                                  <w:sz w:val="20"/>
-                                  <w:szCs w:val="20"/>
-                                </w:rPr>
-                                <w:t>:</w:t>
-                              </w:r>
-                              <w:r>
-                                <w:rPr>
-                                  <w:rFonts w:ascii="Garamond" w:hAnsi="Garamond"/>
-                                  <w:color w:val="323232"/>
-                                  <w:sz w:val="20"/>
-                                  <w:szCs w:val="20"/>
-                                </w:rPr>
-                                <w:t xml:space="preserve"> void</w:t>
+                                <w:t xml:space="preserve"> int) : void</w:t>
                               </w:r>
                             </w:p>
                             <w:p>
@@ -1732,6 +1455,17 @@
                                   <w:szCs w:val="20"/>
                                 </w:rPr>
                               </w:pPr>
+                            </w:p>
+                            <w:p>
+                              <w:pPr>
+                                <w:spacing w:after="0"/>
+                                <w:rPr>
+                                  <w:rFonts w:ascii="Garamond" w:hAnsi="Garamond"/>
+                                  <w:color w:val="323232"/>
+                                  <w:sz w:val="20"/>
+                                  <w:szCs w:val="20"/>
+                                </w:rPr>
+                              </w:pPr>
                               <w:r>
                                 <w:rPr>
                                   <w:rFonts w:ascii="Garamond" w:hAnsi="Garamond"/>
@@ -1803,17 +1537,7 @@
                                   <w:sz w:val="20"/>
                                   <w:szCs w:val="20"/>
                                 </w:rPr>
-                                <w:t>Concatenate</w:t>
-                              </w:r>
-                              <w:r>
-                                <w:rPr>
-                                  <w:rFonts w:ascii="Garamond" w:hAnsi="Garamond"/>
-                                  <w:i/>
-                                  <w:color w:val="323232"/>
-                                  <w:sz w:val="20"/>
-                                  <w:szCs w:val="20"/>
-                                </w:rPr>
-                                <w:t>Attribute</w:t>
+                                <w:t>ConcatenateAttribute</w:t>
                               </w:r>
                               <w:proofErr w:type="spellEnd"/>
                               <w:r>
@@ -2175,19 +1899,8 @@
                                   <w:sz w:val="20"/>
                                   <w:szCs w:val="20"/>
                                 </w:rPr>
-                                <w:t>):</w:t>
-                              </w:r>
-                              <w:proofErr w:type="spellStart"/>
-                              <w:r>
-                                <w:rPr>
-                                  <w:rFonts w:ascii="Garamond" w:hAnsi="Garamond"/>
-                                  <w:color w:val="323232"/>
-                                  <w:sz w:val="20"/>
-                                  <w:szCs w:val="20"/>
-                                </w:rPr>
-                                <w:t>int</w:t>
-                              </w:r>
-                              <w:proofErr w:type="spellEnd"/>
+                                <w:t>):int</w:t>
+                              </w:r>
                             </w:p>
                             <w:p>
                               <w:pPr>
@@ -2299,27 +2012,7 @@
                                   <w:sz w:val="20"/>
                                   <w:szCs w:val="20"/>
                                 </w:rPr>
-                                <w:t xml:space="preserve"> : </w:t>
-                              </w:r>
-                              <w:proofErr w:type="spellStart"/>
-                              <w:r>
-                                <w:rPr>
-                                  <w:rFonts w:ascii="Garamond" w:hAnsi="Garamond"/>
-                                  <w:color w:val="323232"/>
-                                  <w:sz w:val="20"/>
-                                  <w:szCs w:val="20"/>
-                                </w:rPr>
-                                <w:t>int</w:t>
-                              </w:r>
-                              <w:proofErr w:type="spellEnd"/>
-                              <w:r>
-                                <w:rPr>
-                                  <w:rFonts w:ascii="Garamond" w:hAnsi="Garamond"/>
-                                  <w:color w:val="323232"/>
-                                  <w:sz w:val="20"/>
-                                  <w:szCs w:val="20"/>
-                                </w:rPr>
-                                <w:t>):void</w:t>
+                                <w:t xml:space="preserve"> : int):void</w:t>
                               </w:r>
                             </w:p>
                             <w:p>
@@ -2390,27 +2083,7 @@
                                   <w:sz w:val="20"/>
                                   <w:szCs w:val="20"/>
                                 </w:rPr>
-                                <w:t xml:space="preserve"> : </w:t>
-                              </w:r>
-                              <w:proofErr w:type="spellStart"/>
-                              <w:r>
-                                <w:rPr>
-                                  <w:rFonts w:ascii="Garamond" w:hAnsi="Garamond"/>
-                                  <w:color w:val="323232"/>
-                                  <w:sz w:val="20"/>
-                                  <w:szCs w:val="20"/>
-                                </w:rPr>
-                                <w:t>int</w:t>
-                              </w:r>
-                              <w:proofErr w:type="spellEnd"/>
-                              <w:r>
-                                <w:rPr>
-                                  <w:rFonts w:ascii="Garamond" w:hAnsi="Garamond"/>
-                                  <w:color w:val="323232"/>
-                                  <w:sz w:val="20"/>
-                                  <w:szCs w:val="20"/>
-                                </w:rPr>
-                                <w:t>):void</w:t>
+                                <w:t xml:space="preserve"> : int):void</w:t>
                               </w:r>
                             </w:p>
                             <w:p>
@@ -2679,19 +2352,8 @@
                                   <w:sz w:val="20"/>
                                   <w:szCs w:val="20"/>
                                 </w:rPr>
-                                <w:t xml:space="preserve"> </w:t>
-                              </w:r>
-                              <w:proofErr w:type="spellStart"/>
-                              <w:r>
-                                <w:rPr>
-                                  <w:rFonts w:ascii="Garamond" w:hAnsi="Garamond"/>
-                                  <w:color w:val="323232"/>
-                                  <w:sz w:val="20"/>
-                                  <w:szCs w:val="20"/>
-                                </w:rPr>
-                                <w:t>int</w:t>
-                              </w:r>
-                              <w:proofErr w:type="spellEnd"/>
+                                <w:t xml:space="preserve"> int</w:t>
+                              </w:r>
                             </w:p>
                             <w:p>
                               <w:pPr>
@@ -2741,7 +2403,6 @@
                                 </w:rPr>
                                 <w:t xml:space="preserve">: </w:t>
                               </w:r>
-                              <w:proofErr w:type="spellStart"/>
                               <w:r>
                                 <w:rPr>
                                   <w:rFonts w:ascii="Garamond" w:hAnsi="Garamond"/>
@@ -2751,7 +2412,6 @@
                                 </w:rPr>
                                 <w:t>int</w:t>
                               </w:r>
-                              <w:proofErr w:type="spellEnd"/>
                             </w:p>
                             <w:p>
                               <w:pPr>
@@ -2843,7 +2503,7 @@
           </mc:Choice>
           <mc:Fallback>
             <w:pict>
-              <v:group w14:anchorId="575FF464" id="Grupo 5" o:spid="_x0000_s1030" style="position:absolute;margin-left:1.35pt;margin-top:-53.3pt;width:211.5pt;height:300.45pt;z-index:251665408;mso-width-relative:margin;mso-height-relative:margin" coordorigin="" coordsize="19240,23615" o:gfxdata="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">
+              <v:group w14:anchorId="575FF464" id="Grupo 5" o:spid="_x0000_s1030" style="position:absolute;margin-left:1.35pt;margin-top:-53.3pt;width:211.5pt;height:300.45pt;z-index:251665408;mso-width-relative:margin;mso-height-relative:margin" coordorigin="" coordsize="19240,23615" o:gfxdata="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">
                 <v:rect id="Rectángulo 2" o:spid="_x0000_s1031" style="position:absolute;width:19240;height:2263;visibility:visible;mso-wrap-style:square;v-text-anchor:middle" o:gfxdata="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" filled="f" strokecolor="black [3213]" strokeweight="1pt">
                   <v:textbox>
                     <w:txbxContent>
@@ -3208,16 +2868,7 @@
                             <w:sz w:val="20"/>
                             <w:szCs w:val="20"/>
                           </w:rPr>
-                          <w:t>G</w:t>
-                        </w:r>
-                        <w:r>
-                          <w:rPr>
-                            <w:rFonts w:ascii="Garamond" w:hAnsi="Garamond"/>
-                            <w:color w:val="323232"/>
-                            <w:sz w:val="20"/>
-                            <w:szCs w:val="20"/>
-                          </w:rPr>
-                          <w:t>oalD</w:t>
+                          <w:t>GoalD</w:t>
                         </w:r>
                         <w:r>
                           <w:rPr>
@@ -3236,16 +2887,7 @@
                             <w:sz w:val="20"/>
                             <w:szCs w:val="20"/>
                           </w:rPr>
-                          <w:t xml:space="preserve"> </w:t>
-                        </w:r>
-                        <w:r>
-                          <w:rPr>
-                            <w:rFonts w:ascii="Garamond" w:hAnsi="Garamond"/>
-                            <w:color w:val="323232"/>
-                            <w:sz w:val="20"/>
-                            <w:szCs w:val="20"/>
-                          </w:rPr>
-                          <w:t>(</w:t>
+                          <w:t xml:space="preserve"> (</w:t>
                         </w:r>
                         <w:proofErr w:type="gramStart"/>
                         <w:r>
@@ -3340,16 +2982,7 @@
                             <w:sz w:val="20"/>
                             <w:szCs w:val="20"/>
                           </w:rPr>
-                          <w:t>G</w:t>
-                        </w:r>
-                        <w:r>
-                          <w:rPr>
-                            <w:rFonts w:ascii="Garamond" w:hAnsi="Garamond"/>
-                            <w:color w:val="323232"/>
-                            <w:sz w:val="20"/>
-                            <w:szCs w:val="20"/>
-                          </w:rPr>
-                          <w:t>oalD</w:t>
+                          <w:t>GoalD</w:t>
                         </w:r>
                         <w:r>
                           <w:rPr>
@@ -3531,7 +3164,6 @@
                           </w:rPr>
                           <w:t xml:space="preserve"> </w:t>
                         </w:r>
-                        <w:proofErr w:type="spellStart"/>
                         <w:r>
                           <w:rPr>
                             <w:rFonts w:ascii="Garamond" w:hAnsi="Garamond"/>
@@ -3541,7 +3173,6 @@
                           </w:rPr>
                           <w:t>int</w:t>
                         </w:r>
-                        <w:proofErr w:type="spellEnd"/>
                       </w:p>
                       <w:p>
                         <w:pPr>
@@ -3570,16 +3201,7 @@
                             <w:sz w:val="20"/>
                             <w:szCs w:val="20"/>
                           </w:rPr>
-                          <w:t>SetV</w:t>
-                        </w:r>
-                        <w:r>
-                          <w:rPr>
-                            <w:rFonts w:ascii="Garamond" w:hAnsi="Garamond"/>
-                            <w:color w:val="323232"/>
-                            <w:sz w:val="20"/>
-                            <w:szCs w:val="20"/>
-                          </w:rPr>
-                          <w:t>alueOfPoints</w:t>
+                          <w:t>SetValueOfPoints</w:t>
                         </w:r>
                         <w:proofErr w:type="spellEnd"/>
                         <w:r>
@@ -3609,246 +3231,7 @@
                             <w:sz w:val="20"/>
                             <w:szCs w:val="20"/>
                           </w:rPr>
-                          <w:t xml:space="preserve"> </w:t>
-                        </w:r>
-                        <w:proofErr w:type="spellStart"/>
-                        <w:r>
-                          <w:rPr>
-                            <w:rFonts w:ascii="Garamond" w:hAnsi="Garamond"/>
-                            <w:color w:val="323232"/>
-                            <w:sz w:val="20"/>
-                            <w:szCs w:val="20"/>
-                          </w:rPr>
-                          <w:t>int</w:t>
-                        </w:r>
-                        <w:proofErr w:type="spellEnd"/>
-                        <w:r>
-                          <w:rPr>
-                            <w:rFonts w:ascii="Garamond" w:hAnsi="Garamond"/>
-                            <w:color w:val="323232"/>
-                            <w:sz w:val="20"/>
-                            <w:szCs w:val="20"/>
-                          </w:rPr>
-                          <w:t>) : void</w:t>
-                        </w:r>
-                      </w:p>
-                      <w:p>
-                        <w:pPr>
-                          <w:spacing w:after="0"/>
-                          <w:rPr>
-                            <w:rFonts w:ascii="Garamond" w:hAnsi="Garamond"/>
-                            <w:color w:val="323232"/>
-                            <w:sz w:val="20"/>
-                            <w:szCs w:val="20"/>
-                          </w:rPr>
-                        </w:pPr>
-                        <w:r>
-                          <w:rPr>
-                            <w:rFonts w:ascii="Garamond" w:hAnsi="Garamond"/>
-                            <w:color w:val="323232"/>
-                            <w:sz w:val="20"/>
-                            <w:szCs w:val="20"/>
-                          </w:rPr>
-                          <w:t>+</w:t>
-                        </w:r>
-                        <w:r>
-                          <w:rPr>
-                            <w:rFonts w:ascii="Garamond" w:hAnsi="Garamond"/>
-                            <w:color w:val="323232"/>
-                            <w:sz w:val="20"/>
-                            <w:szCs w:val="20"/>
-                          </w:rPr>
-                          <w:t xml:space="preserve"> </w:t>
-                        </w:r>
-                        <w:proofErr w:type="spellStart"/>
-                        <w:proofErr w:type="gramStart"/>
-                        <w:r>
-                          <w:rPr>
-                            <w:rFonts w:ascii="Garamond" w:hAnsi="Garamond"/>
-                            <w:color w:val="323232"/>
-                            <w:sz w:val="20"/>
-                            <w:szCs w:val="20"/>
-                          </w:rPr>
-                          <w:t>Get</w:t>
-                        </w:r>
-                        <w:r>
-                          <w:rPr>
-                            <w:rFonts w:ascii="Garamond" w:hAnsi="Garamond"/>
-                            <w:color w:val="323232"/>
-                            <w:sz w:val="20"/>
-                            <w:szCs w:val="20"/>
-                          </w:rPr>
-                          <w:t>GoalName</w:t>
-                        </w:r>
-                        <w:proofErr w:type="spellEnd"/>
-                        <w:r>
-                          <w:rPr>
-                            <w:rFonts w:ascii="Garamond" w:hAnsi="Garamond"/>
-                            <w:color w:val="323232"/>
-                            <w:sz w:val="20"/>
-                            <w:szCs w:val="20"/>
-                          </w:rPr>
-                          <w:t>(</w:t>
-                        </w:r>
-                        <w:proofErr w:type="gramEnd"/>
-                        <w:r>
-                          <w:rPr>
-                            <w:rFonts w:ascii="Garamond" w:hAnsi="Garamond"/>
-                            <w:color w:val="323232"/>
-                            <w:sz w:val="20"/>
-                            <w:szCs w:val="20"/>
-                          </w:rPr>
-                          <w:t>)</w:t>
-                        </w:r>
-                        <w:r>
-                          <w:rPr>
-                            <w:rFonts w:ascii="Garamond" w:hAnsi="Garamond"/>
-                            <w:color w:val="323232"/>
-                            <w:sz w:val="20"/>
-                            <w:szCs w:val="20"/>
-                          </w:rPr>
-                          <w:t xml:space="preserve"> </w:t>
-                        </w:r>
-                        <w:r>
-                          <w:rPr>
-                            <w:rFonts w:ascii="Garamond" w:hAnsi="Garamond"/>
-                            <w:color w:val="323232"/>
-                            <w:sz w:val="20"/>
-                            <w:szCs w:val="20"/>
-                          </w:rPr>
-                          <w:t>:</w:t>
-                        </w:r>
-                        <w:r>
-                          <w:rPr>
-                            <w:rFonts w:ascii="Garamond" w:hAnsi="Garamond"/>
-                            <w:color w:val="323232"/>
-                            <w:sz w:val="20"/>
-                            <w:szCs w:val="20"/>
-                          </w:rPr>
-                          <w:t xml:space="preserve"> string</w:t>
-                        </w:r>
-                      </w:p>
-                      <w:p>
-                        <w:pPr>
-                          <w:spacing w:after="0"/>
-                          <w:rPr>
-                            <w:rFonts w:ascii="Garamond" w:hAnsi="Garamond"/>
-                            <w:color w:val="323232"/>
-                            <w:sz w:val="20"/>
-                            <w:szCs w:val="20"/>
-                          </w:rPr>
-                        </w:pPr>
-                        <w:r>
-                          <w:rPr>
-                            <w:rFonts w:ascii="Garamond" w:hAnsi="Garamond"/>
-                            <w:color w:val="323232"/>
-                            <w:sz w:val="20"/>
-                            <w:szCs w:val="20"/>
-                          </w:rPr>
-                          <w:t>+</w:t>
-                        </w:r>
-                        <w:r>
-                          <w:rPr>
-                            <w:rFonts w:ascii="Garamond" w:hAnsi="Garamond"/>
-                            <w:color w:val="323232"/>
-                            <w:sz w:val="20"/>
-                            <w:szCs w:val="20"/>
-                          </w:rPr>
-                          <w:t xml:space="preserve"> </w:t>
-                        </w:r>
-                        <w:proofErr w:type="spellStart"/>
-                        <w:proofErr w:type="gramStart"/>
-                        <w:r>
-                          <w:rPr>
-                            <w:rFonts w:ascii="Garamond" w:hAnsi="Garamond"/>
-                            <w:color w:val="323232"/>
-                            <w:sz w:val="20"/>
-                            <w:szCs w:val="20"/>
-                          </w:rPr>
-                          <w:t>S</w:t>
-                        </w:r>
-                        <w:r>
-                          <w:rPr>
-                            <w:rFonts w:ascii="Garamond" w:hAnsi="Garamond"/>
-                            <w:color w:val="323232"/>
-                            <w:sz w:val="20"/>
-                            <w:szCs w:val="20"/>
-                          </w:rPr>
-                          <w:t>et</w:t>
-                        </w:r>
-                        <w:r>
-                          <w:rPr>
-                            <w:rFonts w:ascii="Garamond" w:hAnsi="Garamond"/>
-                            <w:color w:val="323232"/>
-                            <w:sz w:val="20"/>
-                            <w:szCs w:val="20"/>
-                          </w:rPr>
-                          <w:t>GoalName</w:t>
-                        </w:r>
-                        <w:proofErr w:type="spellEnd"/>
-                        <w:r>
-                          <w:rPr>
-                            <w:rFonts w:ascii="Garamond" w:hAnsi="Garamond"/>
-                            <w:color w:val="323232"/>
-                            <w:sz w:val="20"/>
-                            <w:szCs w:val="20"/>
-                          </w:rPr>
-                          <w:t>(</w:t>
-                        </w:r>
-                        <w:r>
-                          <w:rPr>
-                            <w:rFonts w:ascii="Garamond" w:hAnsi="Garamond"/>
-                            <w:color w:val="323232"/>
-                            <w:sz w:val="20"/>
-                            <w:szCs w:val="20"/>
-                          </w:rPr>
-                          <w:t xml:space="preserve"> name</w:t>
-                        </w:r>
-                        <w:proofErr w:type="gramEnd"/>
-                        <w:r>
-                          <w:rPr>
-                            <w:rFonts w:ascii="Garamond" w:hAnsi="Garamond"/>
-                            <w:color w:val="323232"/>
-                            <w:sz w:val="20"/>
-                            <w:szCs w:val="20"/>
-                          </w:rPr>
-                          <w:t xml:space="preserve"> : string</w:t>
-                        </w:r>
-                        <w:r>
-                          <w:rPr>
-                            <w:rFonts w:ascii="Garamond" w:hAnsi="Garamond"/>
-                            <w:color w:val="323232"/>
-                            <w:sz w:val="20"/>
-                            <w:szCs w:val="20"/>
-                          </w:rPr>
-                          <w:t>)</w:t>
-                        </w:r>
-                        <w:r>
-                          <w:rPr>
-                            <w:rFonts w:ascii="Garamond" w:hAnsi="Garamond"/>
-                            <w:color w:val="323232"/>
-                            <w:sz w:val="20"/>
-                            <w:szCs w:val="20"/>
-                          </w:rPr>
-                          <w:t xml:space="preserve"> </w:t>
-                        </w:r>
-                        <w:r>
-                          <w:rPr>
-                            <w:rFonts w:ascii="Garamond" w:hAnsi="Garamond"/>
-                            <w:color w:val="323232"/>
-                            <w:sz w:val="20"/>
-                            <w:szCs w:val="20"/>
-                          </w:rPr>
-                          <w:t>:</w:t>
-                        </w:r>
-                        <w:r>
-                          <w:rPr>
-                            <w:rFonts w:ascii="Garamond" w:hAnsi="Garamond"/>
-                            <w:color w:val="323232"/>
-                            <w:sz w:val="20"/>
-                            <w:szCs w:val="20"/>
-                          </w:rPr>
-                          <w:t xml:space="preserve"> void</w:t>
+                          <w:t xml:space="preserve"> int) : void</w:t>
                         </w:r>
                       </w:p>
                       <w:p>
@@ -3872,6 +3255,17 @@
                             <w:szCs w:val="20"/>
                           </w:rPr>
                         </w:pPr>
+                      </w:p>
+                      <w:p>
+                        <w:pPr>
+                          <w:spacing w:after="0"/>
+                          <w:rPr>
+                            <w:rFonts w:ascii="Garamond" w:hAnsi="Garamond"/>
+                            <w:color w:val="323232"/>
+                            <w:sz w:val="20"/>
+                            <w:szCs w:val="20"/>
+                          </w:rPr>
+                        </w:pPr>
                         <w:r>
                           <w:rPr>
                             <w:rFonts w:ascii="Garamond" w:hAnsi="Garamond"/>
@@ -3943,17 +3337,7 @@
                             <w:sz w:val="20"/>
                             <w:szCs w:val="20"/>
                           </w:rPr>
-                          <w:t>Concatenate</w:t>
-                        </w:r>
-                        <w:r>
-                          <w:rPr>
-                            <w:rFonts w:ascii="Garamond" w:hAnsi="Garamond"/>
-                            <w:i/>
-                            <w:color w:val="323232"/>
-                            <w:sz w:val="20"/>
-                            <w:szCs w:val="20"/>
-                          </w:rPr>
-                          <w:t>Attribute</w:t>
+                          <w:t>ConcatenateAttribute</w:t>
                         </w:r>
                         <w:proofErr w:type="spellEnd"/>
                         <w:r>
@@ -4315,19 +3699,8 @@
                             <w:sz w:val="20"/>
                             <w:szCs w:val="20"/>
                           </w:rPr>
-                          <w:t>):</w:t>
-                        </w:r>
-                        <w:proofErr w:type="spellStart"/>
-                        <w:r>
-                          <w:rPr>
-                            <w:rFonts w:ascii="Garamond" w:hAnsi="Garamond"/>
-                            <w:color w:val="323232"/>
-                            <w:sz w:val="20"/>
-                            <w:szCs w:val="20"/>
-                          </w:rPr>
-                          <w:t>int</w:t>
-                        </w:r>
-                        <w:proofErr w:type="spellEnd"/>
+                          <w:t>):int</w:t>
+                        </w:r>
                       </w:p>
                       <w:p>
                         <w:pPr>
@@ -4439,27 +3812,7 @@
                             <w:sz w:val="20"/>
                             <w:szCs w:val="20"/>
                           </w:rPr>
-                          <w:t xml:space="preserve"> : </w:t>
-                        </w:r>
-                        <w:proofErr w:type="spellStart"/>
-                        <w:r>
-                          <w:rPr>
-                            <w:rFonts w:ascii="Garamond" w:hAnsi="Garamond"/>
-                            <w:color w:val="323232"/>
-                            <w:sz w:val="20"/>
-                            <w:szCs w:val="20"/>
-                          </w:rPr>
-                          <w:t>int</w:t>
-                        </w:r>
-                        <w:proofErr w:type="spellEnd"/>
-                        <w:r>
-                          <w:rPr>
-                            <w:rFonts w:ascii="Garamond" w:hAnsi="Garamond"/>
-                            <w:color w:val="323232"/>
-                            <w:sz w:val="20"/>
-                            <w:szCs w:val="20"/>
-                          </w:rPr>
-                          <w:t>):void</w:t>
+                          <w:t xml:space="preserve"> : int):void</w:t>
                         </w:r>
                       </w:p>
                       <w:p>
@@ -4530,27 +3883,7 @@
                             <w:sz w:val="20"/>
                             <w:szCs w:val="20"/>
                           </w:rPr>
-                          <w:t xml:space="preserve"> : </w:t>
-                        </w:r>
-                        <w:proofErr w:type="spellStart"/>
-                        <w:r>
-                          <w:rPr>
-                            <w:rFonts w:ascii="Garamond" w:hAnsi="Garamond"/>
-                            <w:color w:val="323232"/>
-                            <w:sz w:val="20"/>
-                            <w:szCs w:val="20"/>
-                          </w:rPr>
-                          <w:t>int</w:t>
-                        </w:r>
-                        <w:proofErr w:type="spellEnd"/>
-                        <w:r>
-                          <w:rPr>
-                            <w:rFonts w:ascii="Garamond" w:hAnsi="Garamond"/>
-                            <w:color w:val="323232"/>
-                            <w:sz w:val="20"/>
-                            <w:szCs w:val="20"/>
-                          </w:rPr>
-                          <w:t>):void</w:t>
+                          <w:t xml:space="preserve"> : int):void</w:t>
                         </w:r>
                       </w:p>
                       <w:p>
@@ -4780,19 +4113,8 @@
                             <w:sz w:val="20"/>
                             <w:szCs w:val="20"/>
                           </w:rPr>
-                          <w:t xml:space="preserve"> </w:t>
-                        </w:r>
-                        <w:proofErr w:type="spellStart"/>
-                        <w:r>
-                          <w:rPr>
-                            <w:rFonts w:ascii="Garamond" w:hAnsi="Garamond"/>
-                            <w:color w:val="323232"/>
-                            <w:sz w:val="20"/>
-                            <w:szCs w:val="20"/>
-                          </w:rPr>
-                          <w:t>int</w:t>
-                        </w:r>
-                        <w:proofErr w:type="spellEnd"/>
+                          <w:t xml:space="preserve"> int</w:t>
+                        </w:r>
                       </w:p>
                       <w:p>
                         <w:pPr>
@@ -4842,7 +4164,6 @@
                           </w:rPr>
                           <w:t xml:space="preserve">: </w:t>
                         </w:r>
-                        <w:proofErr w:type="spellStart"/>
                         <w:r>
                           <w:rPr>
                             <w:rFonts w:ascii="Garamond" w:hAnsi="Garamond"/>
@@ -4852,7 +4173,6 @@
                           </w:rPr>
                           <w:t>int</w:t>
                         </w:r>
-                        <w:proofErr w:type="spellEnd"/>
                       </w:p>
                       <w:p>
                         <w:pPr>
@@ -5317,19 +4637,8 @@
                                   <w:sz w:val="20"/>
                                   <w:szCs w:val="20"/>
                                 </w:rPr>
-                                <w:t xml:space="preserve"> </w:t>
-                              </w:r>
-                              <w:proofErr w:type="spellStart"/>
-                              <w:r>
-                                <w:rPr>
-                                  <w:rFonts w:ascii="Garamond" w:hAnsi="Garamond"/>
-                                  <w:color w:val="323232"/>
-                                  <w:sz w:val="20"/>
-                                  <w:szCs w:val="20"/>
-                                </w:rPr>
-                                <w:t>int</w:t>
-                              </w:r>
-                              <w:proofErr w:type="spellEnd"/>
+                                <w:t xml:space="preserve"> int</w:t>
+                              </w:r>
                             </w:p>
                             <w:p>
                               <w:pPr>
@@ -5733,10 +5042,7 @@
     <w:p/>
     <w:p/>
     <w:p/>
-    <w:p>
-      <w:bookmarkStart w:id="0" w:name="_GoBack"/>
-      <w:bookmarkEnd w:id="0"/>
-    </w:p>
+    <w:p/>
     <w:p>
       <w:r>
         <w:rPr>
@@ -6580,25 +5886,7 @@
                                   <w:sz w:val="20"/>
                                   <w:szCs w:val="20"/>
                                 </w:rPr>
-                                <w:t xml:space="preserve"> : string</w:t>
-                              </w:r>
-                              <w:r>
-                                <w:rPr>
-                                  <w:rFonts w:ascii="Garamond" w:hAnsi="Garamond"/>
-                                  <w:color w:val="323232"/>
-                                  <w:sz w:val="20"/>
-                                  <w:szCs w:val="20"/>
-                                </w:rPr>
-                                <w:t xml:space="preserve"> </w:t>
-                              </w:r>
-                              <w:r>
-                                <w:rPr>
-                                  <w:rFonts w:ascii="Garamond" w:hAnsi="Garamond"/>
-                                  <w:color w:val="323232"/>
-                                  <w:sz w:val="20"/>
-                                  <w:szCs w:val="20"/>
-                                </w:rPr>
-                                <w:t>) :  void</w:t>
+                                <w:t xml:space="preserve"> : string ) :  void</w:t>
                               </w:r>
                             </w:p>
                             <w:p>
@@ -6678,16 +5966,7 @@
                                   <w:sz w:val="20"/>
                                   <w:szCs w:val="20"/>
                                 </w:rPr>
-                                <w:t xml:space="preserve"> : string</w:t>
-                              </w:r>
-                              <w:r>
-                                <w:rPr>
-                                  <w:rFonts w:ascii="Garamond" w:hAnsi="Garamond"/>
-                                  <w:color w:val="323232"/>
-                                  <w:sz w:val="20"/>
-                                  <w:szCs w:val="20"/>
-                                </w:rPr>
-                                <w:t xml:space="preserve"> ) : void</w:t>
+                                <w:t xml:space="preserve"> : string ) : void</w:t>
                               </w:r>
                             </w:p>
                             <w:p>
@@ -6989,19 +6268,8 @@
                                   <w:sz w:val="20"/>
                                   <w:szCs w:val="20"/>
                                 </w:rPr>
-                                <w:t xml:space="preserve"> </w:t>
-                              </w:r>
-                              <w:proofErr w:type="spellStart"/>
-                              <w:r>
-                                <w:rPr>
-                                  <w:rFonts w:ascii="Garamond" w:hAnsi="Garamond"/>
-                                  <w:color w:val="323232"/>
-                                  <w:sz w:val="20"/>
-                                  <w:szCs w:val="20"/>
-                                </w:rPr>
-                                <w:t>int</w:t>
-                              </w:r>
-                              <w:proofErr w:type="spellEnd"/>
+                                <w:t xml:space="preserve"> int</w:t>
+                              </w:r>
                             </w:p>
                             <w:p>
                               <w:pPr>
@@ -7627,7 +6895,7 @@
 </file>
 
 <file path=word/numbering.xml><?xml version="1.0" encoding="utf-8"?>
-<w:numbering xmlns:wpc="http://schemas.microsoft.com/office/word/2010/wordprocessingCanvas" xmlns:cx="http://schemas.microsoft.com/office/drawing/2014/chartex" xmlns:cx1="http://schemas.microsoft.com/office/drawing/2015/9/8/chartex" xmlns:mc="http://schemas.openxmlformats.org/markup-compatibility/2006" xmlns:o="urn:schemas-microsoft-com:office:office" xmlns:r="http://schemas.openxmlformats.org/officeDocument/2006/relationships" xmlns:m="http://schemas.openxmlformats.org/officeDocument/2006/math" xmlns:v="urn:schemas-microsoft-com:vml" xmlns:wp14="http://schemas.microsoft.com/office/word/2010/wordprocessingDrawing" xmlns:wp="http://schemas.openxmlformats.org/drawingml/2006/wordprocessingDrawing" xmlns:w10="urn:schemas-microsoft-com:office:word" xmlns:w="http://schemas.openxmlformats.org/wordprocessingml/2006/main" xmlns:w14="http://schemas.microsoft.com/office/word/2010/wordml" xmlns:w15="http://schemas.microsoft.com/office/word/2012/wordml" xmlns:w16se="http://schemas.microsoft.com/office/word/2015/wordml/symex" xmlns:wpg="http://schemas.microsoft.com/office/word/2010/wordprocessingGroup" xmlns:wpi="http://schemas.microsoft.com/office/word/2010/wordprocessingInk" xmlns:wne="http://schemas.microsoft.com/office/word/2006/wordml" xmlns:wps="http://schemas.microsoft.com/office/word/2010/wordprocessingShape" mc:Ignorable="w14 w15 w16se wp14">
+<w:numbering xmlns:wpc="http://schemas.microsoft.com/office/word/2010/wordprocessingCanvas" xmlns:cx="http://schemas.microsoft.com/office/drawing/2014/chartex" xmlns:cx1="http://schemas.microsoft.com/office/drawing/2015/9/8/chartex" xmlns:cx2="http://schemas.microsoft.com/office/drawing/2015/10/21/chartex" xmlns:cx3="http://schemas.microsoft.com/office/drawing/2016/5/9/chartex" xmlns:cx4="http://schemas.microsoft.com/office/drawing/2016/5/10/chartex" xmlns:cx5="http://schemas.microsoft.com/office/drawing/2016/5/11/chartex" xmlns:cx6="http://schemas.microsoft.com/office/drawing/2016/5/12/chartex" xmlns:cx7="http://schemas.microsoft.com/office/drawing/2016/5/13/chartex" xmlns:cx8="http://schemas.microsoft.com/office/drawing/2016/5/14/chartex" xmlns:mc="http://schemas.openxmlformats.org/markup-compatibility/2006" xmlns:aink="http://schemas.microsoft.com/office/drawing/2016/ink" xmlns:am3d="http://schemas.microsoft.com/office/drawing/2017/model3d" xmlns:o="urn:schemas-microsoft-com:office:office" xmlns:oel="http://schemas.microsoft.com/office/2019/extlst" xmlns:r="http://schemas.openxmlformats.org/officeDocument/2006/relationships" xmlns:m="http://schemas.openxmlformats.org/officeDocument/2006/math" xmlns:v="urn:schemas-microsoft-com:vml" xmlns:wp14="http://schemas.microsoft.com/office/word/2010/wordprocessingDrawing" xmlns:wp="http://schemas.openxmlformats.org/drawingml/2006/wordprocessingDrawing" xmlns:w10="urn:schemas-microsoft-com:office:word" xmlns:w="http://schemas.openxmlformats.org/wordprocessingml/2006/main" xmlns:w14="http://schemas.microsoft.com/office/word/2010/wordml" xmlns:w15="http://schemas.microsoft.com/office/word/2012/wordml" xmlns:w16cex="http://schemas.microsoft.com/office/word/2018/wordml/cex" xmlns:w16cid="http://schemas.microsoft.com/office/word/2016/wordml/cid" xmlns:w16="http://schemas.microsoft.com/office/word/2018/wordml" xmlns:w16sdtdh="http://schemas.microsoft.com/office/word/2020/wordml/sdtdatahash" xmlns:w16se="http://schemas.microsoft.com/office/word/2015/wordml/symex" xmlns:wpg="http://schemas.microsoft.com/office/word/2010/wordprocessingGroup" xmlns:wpi="http://schemas.microsoft.com/office/word/2010/wordprocessingInk" xmlns:wne="http://schemas.microsoft.com/office/word/2006/wordml" xmlns:wps="http://schemas.microsoft.com/office/word/2010/wordprocessingShape" mc:Ignorable="w14 w15 w16se w16cid w16 w16cex w16sdtdh wp14">
   <w:abstractNum w:abstractNumId="0" w15:restartNumberingAfterBreak="0">
     <w:nsid w:val="05C7496D"/>
     <w:multiLevelType w:val="hybridMultilevel"/>
@@ -8412,32 +7680,32 @@
       </w:rPr>
     </w:lvl>
   </w:abstractNum>
-  <w:num w:numId="1">
+  <w:num w:numId="1" w16cid:durableId="653068846">
     <w:abstractNumId w:val="5"/>
   </w:num>
-  <w:num w:numId="2">
+  <w:num w:numId="2" w16cid:durableId="480731169">
     <w:abstractNumId w:val="2"/>
   </w:num>
-  <w:num w:numId="3">
+  <w:num w:numId="3" w16cid:durableId="1171261849">
     <w:abstractNumId w:val="3"/>
   </w:num>
-  <w:num w:numId="4">
+  <w:num w:numId="4" w16cid:durableId="1464539263">
     <w:abstractNumId w:val="1"/>
   </w:num>
-  <w:num w:numId="5">
+  <w:num w:numId="5" w16cid:durableId="544370749">
     <w:abstractNumId w:val="0"/>
   </w:num>
-  <w:num w:numId="6">
+  <w:num w:numId="6" w16cid:durableId="227766449">
     <w:abstractNumId w:val="6"/>
   </w:num>
-  <w:num w:numId="7">
+  <w:num w:numId="7" w16cid:durableId="207762578">
     <w:abstractNumId w:val="4"/>
   </w:num>
 </w:numbering>
 </file>
 
 <file path=word/styles.xml><?xml version="1.0" encoding="utf-8"?>
-<w:styles xmlns:mc="http://schemas.openxmlformats.org/markup-compatibility/2006" xmlns:r="http://schemas.openxmlformats.org/officeDocument/2006/relationships" xmlns:w="http://schemas.openxmlformats.org/wordprocessingml/2006/main" xmlns:w14="http://schemas.microsoft.com/office/word/2010/wordml" xmlns:w15="http://schemas.microsoft.com/office/word/2012/wordml" xmlns:w16se="http://schemas.microsoft.com/office/word/2015/wordml/symex" mc:Ignorable="w14 w15 w16se">
+<w:styles xmlns:mc="http://schemas.openxmlformats.org/markup-compatibility/2006" xmlns:r="http://schemas.openxmlformats.org/officeDocument/2006/relationships" xmlns:w="http://schemas.openxmlformats.org/wordprocessingml/2006/main" xmlns:w14="http://schemas.microsoft.com/office/word/2010/wordml" xmlns:w15="http://schemas.microsoft.com/office/word/2012/wordml" xmlns:w16cex="http://schemas.microsoft.com/office/word/2018/wordml/cex" xmlns:w16cid="http://schemas.microsoft.com/office/word/2016/wordml/cid" xmlns:w16="http://schemas.microsoft.com/office/word/2018/wordml" xmlns:w16sdtdh="http://schemas.microsoft.com/office/word/2020/wordml/sdtdatahash" xmlns:w16se="http://schemas.microsoft.com/office/word/2015/wordml/symex" mc:Ignorable="w14 w15 w16se w16cid w16 w16cex w16sdtdh">
   <w:docDefaults>
     <w:rPrDefault>
       <w:rPr>
@@ -8453,7 +7721,7 @@
       </w:pPr>
     </w:pPrDefault>
   </w:docDefaults>
-  <w:latentStyles w:defLockedState="0" w:defUIPriority="99" w:defSemiHidden="0" w:defUnhideWhenUsed="0" w:defQFormat="0" w:count="371">
+  <w:latentStyles w:defLockedState="0" w:defUIPriority="99" w:defSemiHidden="0" w:defUnhideWhenUsed="0" w:defQFormat="0" w:count="376">
     <w:lsdException w:name="Normal" w:uiPriority="0" w:qFormat="1"/>
     <w:lsdException w:name="heading 1" w:uiPriority="9" w:qFormat="1"/>
     <w:lsdException w:name="heading 2" w:semiHidden="1" w:uiPriority="9" w:unhideWhenUsed="1" w:qFormat="1"/>
@@ -8825,6 +8093,11 @@
     <w:lsdException w:name="List Table 5 Dark Accent 6" w:uiPriority="50"/>
     <w:lsdException w:name="List Table 6 Colorful Accent 6" w:uiPriority="51"/>
     <w:lsdException w:name="List Table 7 Colorful Accent 6" w:uiPriority="52"/>
+    <w:lsdException w:name="Mention" w:semiHidden="1" w:unhideWhenUsed="1"/>
+    <w:lsdException w:name="Smart Hyperlink" w:semiHidden="1" w:unhideWhenUsed="1"/>
+    <w:lsdException w:name="Hashtag" w:semiHidden="1" w:unhideWhenUsed="1"/>
+    <w:lsdException w:name="Unresolved Mention" w:semiHidden="1" w:unhideWhenUsed="1"/>
+    <w:lsdException w:name="Smart Link" w:semiHidden="1" w:unhideWhenUsed="1"/>
   </w:latentStyles>
   <w:style w:type="paragraph" w:default="1" w:styleId="Normal">
     <w:name w:val="Normal"/>
@@ -9130,4 +8403,16 @@
     </a:ext>
   </a:extLst>
 </a:theme>
+</file>
+
+<file path=customXml/item1.xml><?xml version="1.0" encoding="utf-8"?>
+<b:Sources xmlns:b="http://schemas.openxmlformats.org/officeDocument/2006/bibliography" xmlns="http://schemas.openxmlformats.org/officeDocument/2006/bibliography" SelectedStyle="\APASixthEditionOfficeOnline.xsl" StyleName="APA" Version="6"/>
+</file>
+
+<file path=customXml/itemProps1.xml><?xml version="1.0" encoding="utf-8"?>
+<ds:datastoreItem xmlns:ds="http://schemas.openxmlformats.org/officeDocument/2006/customXml" ds:itemID="{2C2B2BE4-CE24-48D0-8F5E-F5DE4202EA5B}">
+  <ds:schemaRefs>
+    <ds:schemaRef ds:uri="http://schemas.openxmlformats.org/officeDocument/2006/bibliography"/>
+  </ds:schemaRefs>
+</ds:datastoreItem>
 </file>